--- a/02_dialog-boxes/01_06_cam_strat_covar$$_Sept 13 2024 SEND CASSIE_AH1_CJS2.docx
+++ b/02_dialog-boxes/01_06_cam_strat_covar$$_Sept 13 2024 SEND CASSIE_AH1_CJS2.docx
@@ -4906,7 +4906,7 @@
               <w:t>{{ ref_bib_e</w:t>
             </w:r>
             <w:r>
-              <w:t xml:space="preserve">steveo </w:t>
+              <w:t>steveo</w:t>
             </w:r>
             <w:r>
               <w:t>_et_al_2017 }}</w:t>
@@ -10706,14 +10706,12 @@
       <w:r>
         <w:t>{{ ref_bib_gilbert_et_al_</w:t>
       </w:r>
-      <w:commentRangeStart w:id="168"/>
       <w:r>
         <w:rPr>
           <w:highlight w:val="yellow"/>
         </w:rPr>
         <w:t>2020</w:t>
       </w:r>
-      <w:commentRangeEnd w:id="168"/>
       <w:r>
         <w:t xml:space="preserve"> }}</w:t>
       </w:r>
